--- a/docs/Item 1/Bedget report Logistics.docx
+++ b/docs/Item 1/Bedget report Logistics.docx
@@ -22,7 +22,27 @@
           <w:u w:val="single"/>
           <w:lang w:val="en-US"/>
         </w:rPr>
-        <w:t>Acme LookSee – Item 1</w:t>
+        <w:t>Acme L</w:t>
+      </w:r>
+      <w:r>
+        <w:rPr>
+          <w:rFonts w:ascii="Calibri" w:eastAsia="Calibri" w:hAnsi="Calibri" w:cs="Calibri"/>
+          <w:sz w:val="40"/>
+          <w:szCs w:val="40"/>
+          <w:u w:val="single"/>
+          <w:lang w:val="en-US"/>
+        </w:rPr>
+        <w:t>ogistics</w:t>
+      </w:r>
+      <w:r>
+        <w:rPr>
+          <w:rFonts w:ascii="Calibri" w:eastAsia="Calibri" w:hAnsi="Calibri" w:cs="Calibri"/>
+          <w:sz w:val="40"/>
+          <w:szCs w:val="40"/>
+          <w:u w:val="single"/>
+          <w:lang w:val="en-US"/>
+        </w:rPr>
+        <w:t xml:space="preserve"> – Item 1</w:t>
       </w:r>
     </w:p>
     <w:p>
@@ -859,14 +879,6 @@
         <w:tblStyle w:val="a"/>
         <w:tblW w:w="9029" w:type="dxa"/>
         <w:tblInd w:w="100" w:type="dxa"/>
-        <w:tblBorders>
-          <w:top w:val="single" w:sz="12" w:space="0" w:color="4472C4" w:themeColor="accent1"/>
-          <w:left w:val="single" w:sz="12" w:space="0" w:color="4472C4" w:themeColor="accent1"/>
-          <w:bottom w:val="single" w:sz="12" w:space="0" w:color="4472C4" w:themeColor="accent1"/>
-          <w:right w:val="single" w:sz="12" w:space="0" w:color="4472C4" w:themeColor="accent1"/>
-          <w:insideH w:val="single" w:sz="6" w:space="0" w:color="4472C4" w:themeColor="accent1"/>
-          <w:insideV w:val="single" w:sz="6" w:space="0" w:color="4472C4" w:themeColor="accent1"/>
-        </w:tblBorders>
         <w:tblLayout w:type="fixed"/>
         <w:tblLook w:val="0600" w:firstRow="0" w:lastRow="0" w:firstColumn="0" w:lastColumn="0" w:noHBand="1" w:noVBand="1"/>
       </w:tblPr>
@@ -1983,14 +1995,6 @@
         <w:tblStyle w:val="a0"/>
         <w:tblW w:w="9029" w:type="dxa"/>
         <w:tblInd w:w="100" w:type="dxa"/>
-        <w:tblBorders>
-          <w:top w:val="single" w:sz="12" w:space="0" w:color="4472C4" w:themeColor="accent1"/>
-          <w:left w:val="single" w:sz="12" w:space="0" w:color="4472C4" w:themeColor="accent1"/>
-          <w:bottom w:val="single" w:sz="12" w:space="0" w:color="4472C4" w:themeColor="accent1"/>
-          <w:right w:val="single" w:sz="12" w:space="0" w:color="4472C4" w:themeColor="accent1"/>
-          <w:insideH w:val="single" w:sz="6" w:space="0" w:color="4472C4" w:themeColor="accent1"/>
-          <w:insideV w:val="single" w:sz="6" w:space="0" w:color="4472C4" w:themeColor="accent1"/>
-        </w:tblBorders>
         <w:tblLayout w:type="fixed"/>
         <w:tblLook w:val="0600" w:firstRow="0" w:lastRow="0" w:firstColumn="0" w:lastColumn="0" w:noHBand="1" w:noVBand="1"/>
       </w:tblPr>
@@ -2029,6 +2033,7 @@
                 <w:sz w:val="28"/>
                 <w:szCs w:val="28"/>
               </w:rPr>
+              <w:lastRenderedPageBreak/>
               <w:t>Task</w:t>
             </w:r>
           </w:p>
@@ -2676,14 +2681,6 @@
         <w:tblStyle w:val="a1"/>
         <w:tblW w:w="9029" w:type="dxa"/>
         <w:tblInd w:w="100" w:type="dxa"/>
-        <w:tblBorders>
-          <w:top w:val="single" w:sz="12" w:space="0" w:color="4472C4" w:themeColor="accent1"/>
-          <w:left w:val="single" w:sz="12" w:space="0" w:color="4472C4" w:themeColor="accent1"/>
-          <w:bottom w:val="single" w:sz="12" w:space="0" w:color="4472C4" w:themeColor="accent1"/>
-          <w:right w:val="single" w:sz="12" w:space="0" w:color="4472C4" w:themeColor="accent1"/>
-          <w:insideH w:val="single" w:sz="6" w:space="0" w:color="4472C4" w:themeColor="accent1"/>
-          <w:insideV w:val="single" w:sz="6" w:space="0" w:color="4472C4" w:themeColor="accent1"/>
-        </w:tblBorders>
         <w:tblLayout w:type="fixed"/>
         <w:tblLook w:val="0600" w:firstRow="0" w:lastRow="0" w:firstColumn="0" w:lastColumn="0" w:noHBand="1" w:noVBand="1"/>
       </w:tblPr>
@@ -3102,6 +3099,7 @@
           <w:szCs w:val="28"/>
           <w:lang w:val="en-US"/>
         </w:rPr>
+        <w:lastRenderedPageBreak/>
         <w:t>This section encompasses contingency reserves, such as having one or more less engineers for a short period of time due to illness. The total budget allocated to this section is derived off the others, being 10% of the sum of all other costs. All figures in the following table are expressed in euro:</w:t>
       </w:r>
     </w:p>
@@ -3120,14 +3118,6 @@
         <w:tblStyle w:val="a2"/>
         <w:tblW w:w="9029" w:type="dxa"/>
         <w:tblInd w:w="100" w:type="dxa"/>
-        <w:tblBorders>
-          <w:top w:val="single" w:sz="12" w:space="0" w:color="4472C4" w:themeColor="accent1"/>
-          <w:left w:val="single" w:sz="12" w:space="0" w:color="4472C4" w:themeColor="accent1"/>
-          <w:bottom w:val="single" w:sz="12" w:space="0" w:color="4472C4" w:themeColor="accent1"/>
-          <w:right w:val="single" w:sz="12" w:space="0" w:color="4472C4" w:themeColor="accent1"/>
-          <w:insideH w:val="single" w:sz="6" w:space="0" w:color="4472C4" w:themeColor="accent1"/>
-          <w:insideV w:val="single" w:sz="6" w:space="0" w:color="4472C4" w:themeColor="accent1"/>
-        </w:tblBorders>
         <w:tblLayout w:type="fixed"/>
         <w:tblLook w:val="0600" w:firstRow="0" w:lastRow="0" w:firstColumn="0" w:lastColumn="0" w:noHBand="1" w:noVBand="1"/>
       </w:tblPr>
@@ -3453,14 +3443,6 @@
         <w:tblStyle w:val="a3"/>
         <w:tblW w:w="9029" w:type="dxa"/>
         <w:tblInd w:w="100" w:type="dxa"/>
-        <w:tblBorders>
-          <w:top w:val="single" w:sz="12" w:space="0" w:color="4472C4" w:themeColor="accent1"/>
-          <w:left w:val="single" w:sz="12" w:space="0" w:color="4472C4" w:themeColor="accent1"/>
-          <w:bottom w:val="single" w:sz="12" w:space="0" w:color="4472C4" w:themeColor="accent1"/>
-          <w:right w:val="single" w:sz="12" w:space="0" w:color="4472C4" w:themeColor="accent1"/>
-          <w:insideH w:val="single" w:sz="6" w:space="0" w:color="4472C4" w:themeColor="accent1"/>
-          <w:insideV w:val="single" w:sz="6" w:space="0" w:color="4472C4" w:themeColor="accent1"/>
-        </w:tblBorders>
         <w:tblLayout w:type="fixed"/>
         <w:tblLook w:val="0600" w:firstRow="0" w:lastRow="0" w:firstColumn="0" w:lastColumn="0" w:noHBand="1" w:noVBand="1"/>
       </w:tblPr>
@@ -3937,6 +3919,15 @@
                 <w:szCs w:val="28"/>
               </w:rPr>
               <w:t>2402</w:t>
+            </w:r>
+            <w:r>
+              <w:rPr>
+                <w:rFonts w:ascii="Calibri" w:eastAsia="Calibri" w:hAnsi="Calibri" w:cs="Calibri"/>
+                <w:b/>
+                <w:sz w:val="28"/>
+                <w:szCs w:val="28"/>
+              </w:rPr>
+              <w:t xml:space="preserve"> €</w:t>
             </w:r>
             <w:bookmarkStart w:id="0" w:name="_GoBack"/>
             <w:bookmarkEnd w:id="0"/>
